--- a/doc/wordclock.docx
+++ b/doc/wordclock.docx
@@ -8364,7 +8364,14 @@
           <w:sz w:val="52"/>
           <w:szCs w:val="52"/>
         </w:rPr>
-        <w:t>orizzontali</w:t>
+        <w:t>O</w:t>
+      </w:r>
+      <w:r>
+        <w:rPr>
+          <w:sz w:val="52"/>
+          <w:szCs w:val="52"/>
+        </w:rPr>
+        <w:t>rizzontali</w:t>
       </w:r>
     </w:p>
     <w:p>
@@ -8444,7 +8451,16 @@
           <w:sz w:val="52"/>
           <w:szCs w:val="52"/>
         </w:rPr>
-        <w:t>verticali</w:t>
+        <w:t>V</w:t>
+      </w:r>
+      <w:bookmarkStart w:id="0" w:name="_GoBack"/>
+      <w:bookmarkEnd w:id="0"/>
+      <w:r>
+        <w:rPr>
+          <w:sz w:val="52"/>
+          <w:szCs w:val="52"/>
+        </w:rPr>
+        <w:t>erticali</w:t>
       </w:r>
     </w:p>
     <w:p>
@@ -18442,8 +18458,6 @@
         </w:rPr>
         <w:t xml:space="preserve"> destra (R) sinistra (L)</w:t>
       </w:r>
-      <w:bookmarkStart w:id="0" w:name="_GoBack"/>
-      <w:bookmarkEnd w:id="0"/>
     </w:p>
     <w:p>
       <w:pPr>
@@ -28275,7 +28289,7 @@
 </file>
 
 <file path=customXml/itemProps1.xml><?xml version="1.0" encoding="utf-8"?>
-<ds:datastoreItem xmlns:ds="http://schemas.openxmlformats.org/officeDocument/2006/customXml" ds:itemID="{2A6DD160-089A-4E43-B430-C06AE814BAA4}">
+<ds:datastoreItem xmlns:ds="http://schemas.openxmlformats.org/officeDocument/2006/customXml" ds:itemID="{70450B75-6E9D-458F-A77E-1B01BE9A2145}">
   <ds:schemaRefs>
     <ds:schemaRef ds:uri="http://schemas.openxmlformats.org/officeDocument/2006/bibliography"/>
   </ds:schemaRefs>
